--- a/experiment/simulation/day/Result.pdf.docx
+++ b/experiment/simulation/day/Result.pdf.docx
@@ -1,6 +1,6 @@
 
 <file path=word/document.xml><?xml version="1.0" encoding="utf-8"?>
-<w:document xmlns:wpc="http://schemas.microsoft.com/office/word/2010/wordprocessingCanvas" xmlns:mc="http://schemas.openxmlformats.org/markup-compatibility/2006" xmlns:o="urn:schemas-microsoft-com:office:office" xmlns:r="http://schemas.openxmlformats.org/officeDocument/2006/relationships" xmlns:m="http://schemas.openxmlformats.org/officeDocument/2006/math" xmlns:v="urn:schemas-microsoft-com:vml" xmlns:wp14="http://schemas.microsoft.com/office/word/2010/wordprocessingDrawing" xmlns:wp="http://schemas.openxmlformats.org/drawingml/2006/wordprocessingDrawing" xmlns:w10="urn:schemas-microsoft-com:office:word" xmlns:w="http://schemas.openxmlformats.org/wordprocessingml/2006/main" xmlns:w14="http://schemas.microsoft.com/office/word/2010/wordml" xmlns:w15="http://schemas.microsoft.com/office/word/2012/wordml" xmlns:wpg="http://schemas.microsoft.com/office/word/2010/wordprocessingGroup" xmlns:wpi="http://schemas.microsoft.com/office/word/2010/wordprocessingInk" xmlns:wne="http://schemas.microsoft.com/office/word/2006/wordml" xmlns:wps="http://schemas.microsoft.com/office/word/2010/wordprocessingShape" mc:Ignorable="w14 w15 wp14">
+<w:document xmlns:wpc="http://schemas.microsoft.com/office/word/2010/wordprocessingCanvas" xmlns:cx="http://schemas.microsoft.com/office/drawing/2014/chartex" xmlns:cx1="http://schemas.microsoft.com/office/drawing/2015/9/8/chartex" xmlns:cx2="http://schemas.microsoft.com/office/drawing/2015/10/21/chartex" xmlns:cx3="http://schemas.microsoft.com/office/drawing/2016/5/9/chartex" xmlns:cx4="http://schemas.microsoft.com/office/drawing/2016/5/10/chartex" xmlns:cx5="http://schemas.microsoft.com/office/drawing/2016/5/11/chartex" xmlns:cx6="http://schemas.microsoft.com/office/drawing/2016/5/12/chartex" xmlns:cx7="http://schemas.microsoft.com/office/drawing/2016/5/13/chartex" xmlns:cx8="http://schemas.microsoft.com/office/drawing/2016/5/14/chartex" xmlns:mc="http://schemas.openxmlformats.org/markup-compatibility/2006" xmlns:aink="http://schemas.microsoft.com/office/drawing/2016/ink" xmlns:am3d="http://schemas.microsoft.com/office/drawing/2017/model3d" xmlns:o="urn:schemas-microsoft-com:office:office" xmlns:r="http://schemas.openxmlformats.org/officeDocument/2006/relationships" xmlns:m="http://schemas.openxmlformats.org/officeDocument/2006/math" xmlns:v="urn:schemas-microsoft-com:vml" xmlns:wp14="http://schemas.microsoft.com/office/word/2010/wordprocessingDrawing" xmlns:wp="http://schemas.openxmlformats.org/drawingml/2006/wordprocessingDrawing" xmlns:w10="urn:schemas-microsoft-com:office:word" xmlns:w="http://schemas.openxmlformats.org/wordprocessingml/2006/main" xmlns:w14="http://schemas.microsoft.com/office/word/2010/wordml" xmlns:w15="http://schemas.microsoft.com/office/word/2012/wordml" xmlns:w16cid="http://schemas.microsoft.com/office/word/2016/wordml/cid" xmlns:w16se="http://schemas.microsoft.com/office/word/2015/wordml/symex" xmlns:wpg="http://schemas.microsoft.com/office/word/2010/wordprocessingGroup" xmlns:wpi="http://schemas.microsoft.com/office/word/2010/wordprocessingInk" xmlns:wne="http://schemas.microsoft.com/office/word/2006/wordml" xmlns:wps="http://schemas.microsoft.com/office/word/2010/wordprocessingShape" mc:Ignorable="w14 w15 w16se w16cid wp14">
   <w:body>
     <w:p>
       <w:pPr>
@@ -31,13 +31,12 @@
       <w:r>
         <w:rPr>
           <w:noProof/>
-          <w:lang w:eastAsia="en-IN"/>
         </w:rPr>
         <w:drawing>
-          <wp:inline distT="0" distB="0" distL="0" distR="0" wp14:anchorId="7D12E455" wp14:editId="58CE8CA9">
-            <wp:extent cx="5573695" cy="3305175"/>
-            <wp:effectExtent l="0" t="0" r="8255" b="0"/>
-            <wp:docPr id="2" name="Picture 2" descr="E:\Round 2 and 3\Electrical Machine upload\6.  Transformer equivalent circuit from Open Circuit and Short circuit Test\circuit-parameters-oc-test-iitr\experiment\images\Capture.PNG"/>
+          <wp:inline distT="0" distB="0" distL="0" distR="0">
+            <wp:extent cx="5731510" cy="3451225"/>
+            <wp:effectExtent l="0" t="0" r="2540" b="0"/>
+            <wp:docPr id="4" name="Picture 4"/>
             <wp:cNvGraphicFramePr>
               <a:graphicFrameLocks xmlns:a="http://schemas.openxmlformats.org/drawingml/2006/main" noChangeAspect="1"/>
             </wp:cNvGraphicFramePr>
@@ -45,10 +44,8 @@
               <a:graphicData uri="http://schemas.openxmlformats.org/drawingml/2006/picture">
                 <pic:pic xmlns:pic="http://schemas.openxmlformats.org/drawingml/2006/picture">
                   <pic:nvPicPr>
-                    <pic:cNvPr id="0" name="Picture 2" descr="E:\Round 2 and 3\Electrical Machine upload\6.  Transformer equivalent circuit from Open Circuit and Short circuit Test\circuit-parameters-oc-test-iitr\experiment\images\Capture.PNG"/>
-                    <pic:cNvPicPr>
-                      <a:picLocks noChangeAspect="1" noChangeArrowheads="1"/>
-                    </pic:cNvPicPr>
+                    <pic:cNvPr id="4" name="C1.png"/>
+                    <pic:cNvPicPr/>
                   </pic:nvPicPr>
                   <pic:blipFill>
                     <a:blip r:embed="rId7">
@@ -58,23 +55,18 @@
                         </a:ext>
                       </a:extLst>
                     </a:blip>
-                    <a:srcRect/>
                     <a:stretch>
                       <a:fillRect/>
                     </a:stretch>
                   </pic:blipFill>
-                  <pic:spPr bwMode="auto">
+                  <pic:spPr>
                     <a:xfrm>
                       <a:off x="0" y="0"/>
-                      <a:ext cx="5596391" cy="3318634"/>
+                      <a:ext cx="5731510" cy="3451225"/>
                     </a:xfrm>
                     <a:prstGeom prst="rect">
                       <a:avLst/>
                     </a:prstGeom>
-                    <a:noFill/>
-                    <a:ln>
-                      <a:noFill/>
-                    </a:ln>
                   </pic:spPr>
                 </pic:pic>
               </a:graphicData>
@@ -121,13 +113,12 @@
       <w:r>
         <w:rPr>
           <w:noProof/>
-          <w:lang w:eastAsia="en-IN"/>
         </w:rPr>
         <w:drawing>
-          <wp:inline distT="0" distB="0" distL="0" distR="0" wp14:anchorId="58FC082E" wp14:editId="57D2A0A1">
-            <wp:extent cx="5619750" cy="3354053"/>
-            <wp:effectExtent l="0" t="0" r="0" b="0"/>
-            <wp:docPr id="3" name="Picture 3" descr="E:\Round 2 and 3\Electrical Machine upload\6.  Transformer equivalent circuit from Open Circuit and Short circuit Test\circuit-parameters-oc-test-iitr\experiment\images\Capture1.PNG"/>
+          <wp:inline distT="0" distB="0" distL="0" distR="0">
+            <wp:extent cx="5731510" cy="3451225"/>
+            <wp:effectExtent l="0" t="0" r="2540" b="0"/>
+            <wp:docPr id="5" name="Picture 5"/>
             <wp:cNvGraphicFramePr>
               <a:graphicFrameLocks xmlns:a="http://schemas.openxmlformats.org/drawingml/2006/main" noChangeAspect="1"/>
             </wp:cNvGraphicFramePr>
@@ -135,10 +126,8 @@
               <a:graphicData uri="http://schemas.openxmlformats.org/drawingml/2006/picture">
                 <pic:pic xmlns:pic="http://schemas.openxmlformats.org/drawingml/2006/picture">
                   <pic:nvPicPr>
-                    <pic:cNvPr id="0" name="Picture 3" descr="E:\Round 2 and 3\Electrical Machine upload\6.  Transformer equivalent circuit from Open Circuit and Short circuit Test\circuit-parameters-oc-test-iitr\experiment\images\Capture1.PNG"/>
-                    <pic:cNvPicPr>
-                      <a:picLocks noChangeAspect="1" noChangeArrowheads="1"/>
-                    </pic:cNvPicPr>
+                    <pic:cNvPr id="5" name="C2.png"/>
+                    <pic:cNvPicPr/>
                   </pic:nvPicPr>
                   <pic:blipFill>
                     <a:blip r:embed="rId8">
@@ -148,23 +137,18 @@
                         </a:ext>
                       </a:extLst>
                     </a:blip>
-                    <a:srcRect/>
                     <a:stretch>
                       <a:fillRect/>
                     </a:stretch>
                   </pic:blipFill>
-                  <pic:spPr bwMode="auto">
+                  <pic:spPr>
                     <a:xfrm>
                       <a:off x="0" y="0"/>
-                      <a:ext cx="5652886" cy="3373830"/>
+                      <a:ext cx="5731510" cy="3451225"/>
                     </a:xfrm>
                     <a:prstGeom prst="rect">
                       <a:avLst/>
                     </a:prstGeom>
-                    <a:noFill/>
-                    <a:ln>
-                      <a:noFill/>
-                    </a:ln>
                   </pic:spPr>
                 </pic:pic>
               </a:graphicData>
@@ -173,10 +157,10 @@
         </w:drawing>
       </w:r>
     </w:p>
-    <w:p/>
-    <w:p/>
-    <w:p/>
-    <w:p/>
+    <w:p>
+      <w:bookmarkStart w:id="0" w:name="_GoBack"/>
+      <w:bookmarkEnd w:id="0"/>
+    </w:p>
     <w:p>
       <w:r>
         <w:rPr>
@@ -232,8 +216,6 @@
           </wp:inline>
         </w:drawing>
       </w:r>
-      <w:bookmarkStart w:id="0" w:name="_GoBack"/>
-      <w:bookmarkEnd w:id="0"/>
     </w:p>
     <w:sectPr>
       <w:headerReference w:type="default" r:id="rId10"/>
@@ -247,7 +229,7 @@
 </file>
 
 <file path=word/endnotes.xml><?xml version="1.0" encoding="utf-8"?>
-<w:endnotes xmlns:wpc="http://schemas.microsoft.com/office/word/2010/wordprocessingCanvas" xmlns:mc="http://schemas.openxmlformats.org/markup-compatibility/2006" xmlns:o="urn:schemas-microsoft-com:office:office" xmlns:r="http://schemas.openxmlformats.org/officeDocument/2006/relationships" xmlns:m="http://schemas.openxmlformats.org/officeDocument/2006/math" xmlns:v="urn:schemas-microsoft-com:vml" xmlns:wp14="http://schemas.microsoft.com/office/word/2010/wordprocessingDrawing" xmlns:wp="http://schemas.openxmlformats.org/drawingml/2006/wordprocessingDrawing" xmlns:w10="urn:schemas-microsoft-com:office:word" xmlns:w="http://schemas.openxmlformats.org/wordprocessingml/2006/main" xmlns:w14="http://schemas.microsoft.com/office/word/2010/wordml" xmlns:w15="http://schemas.microsoft.com/office/word/2012/wordml" xmlns:wpg="http://schemas.microsoft.com/office/word/2010/wordprocessingGroup" xmlns:wpi="http://schemas.microsoft.com/office/word/2010/wordprocessingInk" xmlns:wne="http://schemas.microsoft.com/office/word/2006/wordml" xmlns:wps="http://schemas.microsoft.com/office/word/2010/wordprocessingShape" mc:Ignorable="w14 w15 wp14">
+<w:endnotes xmlns:wpc="http://schemas.microsoft.com/office/word/2010/wordprocessingCanvas" xmlns:cx="http://schemas.microsoft.com/office/drawing/2014/chartex" xmlns:cx1="http://schemas.microsoft.com/office/drawing/2015/9/8/chartex" xmlns:cx2="http://schemas.microsoft.com/office/drawing/2015/10/21/chartex" xmlns:cx3="http://schemas.microsoft.com/office/drawing/2016/5/9/chartex" xmlns:cx4="http://schemas.microsoft.com/office/drawing/2016/5/10/chartex" xmlns:cx5="http://schemas.microsoft.com/office/drawing/2016/5/11/chartex" xmlns:cx6="http://schemas.microsoft.com/office/drawing/2016/5/12/chartex" xmlns:cx7="http://schemas.microsoft.com/office/drawing/2016/5/13/chartex" xmlns:cx8="http://schemas.microsoft.com/office/drawing/2016/5/14/chartex" xmlns:mc="http://schemas.openxmlformats.org/markup-compatibility/2006" xmlns:aink="http://schemas.microsoft.com/office/drawing/2016/ink" xmlns:am3d="http://schemas.microsoft.com/office/drawing/2017/model3d" xmlns:o="urn:schemas-microsoft-com:office:office" xmlns:r="http://schemas.openxmlformats.org/officeDocument/2006/relationships" xmlns:m="http://schemas.openxmlformats.org/officeDocument/2006/math" xmlns:v="urn:schemas-microsoft-com:vml" xmlns:wp14="http://schemas.microsoft.com/office/word/2010/wordprocessingDrawing" xmlns:wp="http://schemas.openxmlformats.org/drawingml/2006/wordprocessingDrawing" xmlns:w10="urn:schemas-microsoft-com:office:word" xmlns:w="http://schemas.openxmlformats.org/wordprocessingml/2006/main" xmlns:w14="http://schemas.microsoft.com/office/word/2010/wordml" xmlns:w15="http://schemas.microsoft.com/office/word/2012/wordml" xmlns:w16cid="http://schemas.microsoft.com/office/word/2016/wordml/cid" xmlns:w16se="http://schemas.microsoft.com/office/word/2015/wordml/symex" xmlns:wpg="http://schemas.microsoft.com/office/word/2010/wordprocessingGroup" xmlns:wpi="http://schemas.microsoft.com/office/word/2010/wordprocessingInk" xmlns:wne="http://schemas.microsoft.com/office/word/2006/wordml" xmlns:wps="http://schemas.microsoft.com/office/word/2010/wordprocessingShape" mc:Ignorable="w14 w15 w16se w16cid wp14">
   <w:endnote w:type="separator" w:id="-1">
     <w:p>
       <w:pPr>
@@ -272,7 +254,7 @@
 </file>
 
 <file path=word/footnotes.xml><?xml version="1.0" encoding="utf-8"?>
-<w:footnotes xmlns:wpc="http://schemas.microsoft.com/office/word/2010/wordprocessingCanvas" xmlns:mc="http://schemas.openxmlformats.org/markup-compatibility/2006" xmlns:o="urn:schemas-microsoft-com:office:office" xmlns:r="http://schemas.openxmlformats.org/officeDocument/2006/relationships" xmlns:m="http://schemas.openxmlformats.org/officeDocument/2006/math" xmlns:v="urn:schemas-microsoft-com:vml" xmlns:wp14="http://schemas.microsoft.com/office/word/2010/wordprocessingDrawing" xmlns:wp="http://schemas.openxmlformats.org/drawingml/2006/wordprocessingDrawing" xmlns:w10="urn:schemas-microsoft-com:office:word" xmlns:w="http://schemas.openxmlformats.org/wordprocessingml/2006/main" xmlns:w14="http://schemas.microsoft.com/office/word/2010/wordml" xmlns:w15="http://schemas.microsoft.com/office/word/2012/wordml" xmlns:wpg="http://schemas.microsoft.com/office/word/2010/wordprocessingGroup" xmlns:wpi="http://schemas.microsoft.com/office/word/2010/wordprocessingInk" xmlns:wne="http://schemas.microsoft.com/office/word/2006/wordml" xmlns:wps="http://schemas.microsoft.com/office/word/2010/wordprocessingShape" mc:Ignorable="w14 w15 wp14">
+<w:footnotes xmlns:wpc="http://schemas.microsoft.com/office/word/2010/wordprocessingCanvas" xmlns:cx="http://schemas.microsoft.com/office/drawing/2014/chartex" xmlns:cx1="http://schemas.microsoft.com/office/drawing/2015/9/8/chartex" xmlns:cx2="http://schemas.microsoft.com/office/drawing/2015/10/21/chartex" xmlns:cx3="http://schemas.microsoft.com/office/drawing/2016/5/9/chartex" xmlns:cx4="http://schemas.microsoft.com/office/drawing/2016/5/10/chartex" xmlns:cx5="http://schemas.microsoft.com/office/drawing/2016/5/11/chartex" xmlns:cx6="http://schemas.microsoft.com/office/drawing/2016/5/12/chartex" xmlns:cx7="http://schemas.microsoft.com/office/drawing/2016/5/13/chartex" xmlns:cx8="http://schemas.microsoft.com/office/drawing/2016/5/14/chartex" xmlns:mc="http://schemas.openxmlformats.org/markup-compatibility/2006" xmlns:aink="http://schemas.microsoft.com/office/drawing/2016/ink" xmlns:am3d="http://schemas.microsoft.com/office/drawing/2017/model3d" xmlns:o="urn:schemas-microsoft-com:office:office" xmlns:r="http://schemas.openxmlformats.org/officeDocument/2006/relationships" xmlns:m="http://schemas.openxmlformats.org/officeDocument/2006/math" xmlns:v="urn:schemas-microsoft-com:vml" xmlns:wp14="http://schemas.microsoft.com/office/word/2010/wordprocessingDrawing" xmlns:wp="http://schemas.openxmlformats.org/drawingml/2006/wordprocessingDrawing" xmlns:w10="urn:schemas-microsoft-com:office:word" xmlns:w="http://schemas.openxmlformats.org/wordprocessingml/2006/main" xmlns:w14="http://schemas.microsoft.com/office/word/2010/wordml" xmlns:w15="http://schemas.microsoft.com/office/word/2012/wordml" xmlns:w16cid="http://schemas.microsoft.com/office/word/2016/wordml/cid" xmlns:w16se="http://schemas.microsoft.com/office/word/2015/wordml/symex" xmlns:wpg="http://schemas.microsoft.com/office/word/2010/wordprocessingGroup" xmlns:wpi="http://schemas.microsoft.com/office/word/2010/wordprocessingInk" xmlns:wne="http://schemas.microsoft.com/office/word/2006/wordml" xmlns:wps="http://schemas.microsoft.com/office/word/2010/wordprocessingShape" mc:Ignorable="w14 w15 w16se w16cid wp14">
   <w:footnote w:type="separator" w:id="-1">
     <w:p>
       <w:pPr>
@@ -297,7 +279,7 @@
 </file>
 
 <file path=word/header1.xml><?xml version="1.0" encoding="utf-8"?>
-<w:hdr xmlns:wpc="http://schemas.microsoft.com/office/word/2010/wordprocessingCanvas" xmlns:mc="http://schemas.openxmlformats.org/markup-compatibility/2006" xmlns:o="urn:schemas-microsoft-com:office:office" xmlns:r="http://schemas.openxmlformats.org/officeDocument/2006/relationships" xmlns:m="http://schemas.openxmlformats.org/officeDocument/2006/math" xmlns:v="urn:schemas-microsoft-com:vml" xmlns:wp14="http://schemas.microsoft.com/office/word/2010/wordprocessingDrawing" xmlns:wp="http://schemas.openxmlformats.org/drawingml/2006/wordprocessingDrawing" xmlns:w10="urn:schemas-microsoft-com:office:word" xmlns:w="http://schemas.openxmlformats.org/wordprocessingml/2006/main" xmlns:w14="http://schemas.microsoft.com/office/word/2010/wordml" xmlns:w15="http://schemas.microsoft.com/office/word/2012/wordml" xmlns:wpg="http://schemas.microsoft.com/office/word/2010/wordprocessingGroup" xmlns:wpi="http://schemas.microsoft.com/office/word/2010/wordprocessingInk" xmlns:wne="http://schemas.microsoft.com/office/word/2006/wordml" xmlns:wps="http://schemas.microsoft.com/office/word/2010/wordprocessingShape" mc:Ignorable="w14 w15 wp14">
+<w:hdr xmlns:wpc="http://schemas.microsoft.com/office/word/2010/wordprocessingCanvas" xmlns:cx="http://schemas.microsoft.com/office/drawing/2014/chartex" xmlns:cx1="http://schemas.microsoft.com/office/drawing/2015/9/8/chartex" xmlns:cx2="http://schemas.microsoft.com/office/drawing/2015/10/21/chartex" xmlns:cx3="http://schemas.microsoft.com/office/drawing/2016/5/9/chartex" xmlns:cx4="http://schemas.microsoft.com/office/drawing/2016/5/10/chartex" xmlns:cx5="http://schemas.microsoft.com/office/drawing/2016/5/11/chartex" xmlns:cx6="http://schemas.microsoft.com/office/drawing/2016/5/12/chartex" xmlns:cx7="http://schemas.microsoft.com/office/drawing/2016/5/13/chartex" xmlns:cx8="http://schemas.microsoft.com/office/drawing/2016/5/14/chartex" xmlns:mc="http://schemas.openxmlformats.org/markup-compatibility/2006" xmlns:aink="http://schemas.microsoft.com/office/drawing/2016/ink" xmlns:am3d="http://schemas.microsoft.com/office/drawing/2017/model3d" xmlns:o="urn:schemas-microsoft-com:office:office" xmlns:r="http://schemas.openxmlformats.org/officeDocument/2006/relationships" xmlns:m="http://schemas.openxmlformats.org/officeDocument/2006/math" xmlns:v="urn:schemas-microsoft-com:vml" xmlns:wp14="http://schemas.microsoft.com/office/word/2010/wordprocessingDrawing" xmlns:wp="http://schemas.openxmlformats.org/drawingml/2006/wordprocessingDrawing" xmlns:w10="urn:schemas-microsoft-com:office:word" xmlns:w="http://schemas.openxmlformats.org/wordprocessingml/2006/main" xmlns:w14="http://schemas.microsoft.com/office/word/2010/wordml" xmlns:w15="http://schemas.microsoft.com/office/word/2012/wordml" xmlns:w16cid="http://schemas.microsoft.com/office/word/2016/wordml/cid" xmlns:w16se="http://schemas.microsoft.com/office/word/2015/wordml/symex" xmlns:wpg="http://schemas.microsoft.com/office/word/2010/wordprocessingGroup" xmlns:wpi="http://schemas.microsoft.com/office/word/2010/wordprocessingInk" xmlns:wne="http://schemas.microsoft.com/office/word/2006/wordml" xmlns:wps="http://schemas.microsoft.com/office/word/2010/wordprocessingShape" mc:Ignorable="w14 w15 w16se w16cid wp14">
   <w:p>
     <w:pPr>
       <w:pStyle w:val="Heading1"/>
@@ -318,8 +300,8 @@
 </file>
 
 <file path=word/numbering.xml><?xml version="1.0" encoding="utf-8"?>
-<w:numbering xmlns:wpc="http://schemas.microsoft.com/office/word/2010/wordprocessingCanvas" xmlns:mc="http://schemas.openxmlformats.org/markup-compatibility/2006" xmlns:o="urn:schemas-microsoft-com:office:office" xmlns:r="http://schemas.openxmlformats.org/officeDocument/2006/relationships" xmlns:m="http://schemas.openxmlformats.org/officeDocument/2006/math" xmlns:v="urn:schemas-microsoft-com:vml" xmlns:wp14="http://schemas.microsoft.com/office/word/2010/wordprocessingDrawing" xmlns:wp="http://schemas.openxmlformats.org/drawingml/2006/wordprocessingDrawing" xmlns:w10="urn:schemas-microsoft-com:office:word" xmlns:w="http://schemas.openxmlformats.org/wordprocessingml/2006/main" xmlns:w14="http://schemas.microsoft.com/office/word/2010/wordml" xmlns:w15="http://schemas.microsoft.com/office/word/2012/wordml" xmlns:wpg="http://schemas.microsoft.com/office/word/2010/wordprocessingGroup" xmlns:wpi="http://schemas.microsoft.com/office/word/2010/wordprocessingInk" xmlns:wne="http://schemas.microsoft.com/office/word/2006/wordml" xmlns:wps="http://schemas.microsoft.com/office/word/2010/wordprocessingShape" mc:Ignorable="w14 w15 wp14">
-  <w:abstractNum w:abstractNumId="0">
+<w:numbering xmlns:wpc="http://schemas.microsoft.com/office/word/2010/wordprocessingCanvas" xmlns:cx="http://schemas.microsoft.com/office/drawing/2014/chartex" xmlns:cx1="http://schemas.microsoft.com/office/drawing/2015/9/8/chartex" xmlns:cx2="http://schemas.microsoft.com/office/drawing/2015/10/21/chartex" xmlns:cx3="http://schemas.microsoft.com/office/drawing/2016/5/9/chartex" xmlns:cx4="http://schemas.microsoft.com/office/drawing/2016/5/10/chartex" xmlns:cx5="http://schemas.microsoft.com/office/drawing/2016/5/11/chartex" xmlns:cx6="http://schemas.microsoft.com/office/drawing/2016/5/12/chartex" xmlns:cx7="http://schemas.microsoft.com/office/drawing/2016/5/13/chartex" xmlns:cx8="http://schemas.microsoft.com/office/drawing/2016/5/14/chartex" xmlns:mc="http://schemas.openxmlformats.org/markup-compatibility/2006" xmlns:aink="http://schemas.microsoft.com/office/drawing/2016/ink" xmlns:am3d="http://schemas.microsoft.com/office/drawing/2017/model3d" xmlns:o="urn:schemas-microsoft-com:office:office" xmlns:r="http://schemas.openxmlformats.org/officeDocument/2006/relationships" xmlns:m="http://schemas.openxmlformats.org/officeDocument/2006/math" xmlns:v="urn:schemas-microsoft-com:vml" xmlns:wp14="http://schemas.microsoft.com/office/word/2010/wordprocessingDrawing" xmlns:wp="http://schemas.openxmlformats.org/drawingml/2006/wordprocessingDrawing" xmlns:w10="urn:schemas-microsoft-com:office:word" xmlns:w="http://schemas.openxmlformats.org/wordprocessingml/2006/main" xmlns:w14="http://schemas.microsoft.com/office/word/2010/wordml" xmlns:w15="http://schemas.microsoft.com/office/word/2012/wordml" xmlns:w16cid="http://schemas.microsoft.com/office/word/2016/wordml/cid" xmlns:w16se="http://schemas.microsoft.com/office/word/2015/wordml/symex" xmlns:wpg="http://schemas.microsoft.com/office/word/2010/wordprocessingGroup" xmlns:wpi="http://schemas.microsoft.com/office/word/2010/wordprocessingInk" xmlns:wne="http://schemas.microsoft.com/office/word/2006/wordml" xmlns:wps="http://schemas.microsoft.com/office/word/2010/wordprocessingShape" mc:Ignorable="w14 w15 w16se w16cid wp14">
+  <w:abstractNum w:abstractNumId="0" w15:restartNumberingAfterBreak="0">
     <w:nsid w:val="4B0E15A6"/>
     <w:multiLevelType w:val="hybridMultilevel"/>
     <w:tmpl w:val="57F23350"/>
@@ -416,7 +398,7 @@
 </file>
 
 <file path=word/styles.xml><?xml version="1.0" encoding="utf-8"?>
-<w:styles xmlns:mc="http://schemas.openxmlformats.org/markup-compatibility/2006" xmlns:r="http://schemas.openxmlformats.org/officeDocument/2006/relationships" xmlns:w="http://schemas.openxmlformats.org/wordprocessingml/2006/main" xmlns:w14="http://schemas.microsoft.com/office/word/2010/wordml" xmlns:w15="http://schemas.microsoft.com/office/word/2012/wordml" mc:Ignorable="w14 w15">
+<w:styles xmlns:mc="http://schemas.openxmlformats.org/markup-compatibility/2006" xmlns:r="http://schemas.openxmlformats.org/officeDocument/2006/relationships" xmlns:w="http://schemas.openxmlformats.org/wordprocessingml/2006/main" xmlns:w14="http://schemas.microsoft.com/office/word/2010/wordml" xmlns:w15="http://schemas.microsoft.com/office/word/2012/wordml" xmlns:w16cid="http://schemas.microsoft.com/office/word/2016/wordml/cid" xmlns:w16se="http://schemas.microsoft.com/office/word/2015/wordml/symex" mc:Ignorable="w14 w15 w16se w16cid">
   <w:docDefaults>
     <w:rPrDefault>
       <w:rPr>
@@ -432,7 +414,7 @@
       </w:pPr>
     </w:pPrDefault>
   </w:docDefaults>
-  <w:latentStyles w:defLockedState="0" w:defUIPriority="99" w:defSemiHidden="0" w:defUnhideWhenUsed="0" w:defQFormat="0" w:count="371">
+  <w:latentStyles w:defLockedState="0" w:defUIPriority="99" w:defSemiHidden="0" w:defUnhideWhenUsed="0" w:defQFormat="0" w:count="375">
     <w:lsdException w:name="Normal" w:uiPriority="0" w:qFormat="1"/>
     <w:lsdException w:name="heading 1" w:uiPriority="9" w:qFormat="1"/>
     <w:lsdException w:name="heading 2" w:semiHidden="1" w:uiPriority="9" w:unhideWhenUsed="1" w:qFormat="1"/>
@@ -538,7 +520,6 @@
     <w:lsdException w:name="HTML Sample" w:semiHidden="1" w:unhideWhenUsed="1"/>
     <w:lsdException w:name="HTML Typewriter" w:semiHidden="1" w:unhideWhenUsed="1"/>
     <w:lsdException w:name="HTML Variable" w:semiHidden="1" w:unhideWhenUsed="1"/>
-    <w:lsdException w:name="Normal Table" w:semiHidden="1" w:unhideWhenUsed="1"/>
     <w:lsdException w:name="annotation subject" w:semiHidden="1" w:unhideWhenUsed="1"/>
     <w:lsdException w:name="No List" w:semiHidden="1" w:unhideWhenUsed="1"/>
     <w:lsdException w:name="Outline List 1" w:semiHidden="1" w:unhideWhenUsed="1"/>
@@ -582,10 +563,8 @@
     <w:lsdException w:name="Table Elegant" w:semiHidden="1" w:unhideWhenUsed="1"/>
     <w:lsdException w:name="Table Professional" w:semiHidden="1" w:unhideWhenUsed="1"/>
     <w:lsdException w:name="Table Subtle 1" w:semiHidden="1" w:unhideWhenUsed="1"/>
-    <w:lsdException w:name="Table Subtle 2" w:semiHidden="1" w:unhideWhenUsed="1"/>
     <w:lsdException w:name="Table Web 1" w:semiHidden="1" w:unhideWhenUsed="1"/>
     <w:lsdException w:name="Table Web 2" w:semiHidden="1" w:unhideWhenUsed="1"/>
-    <w:lsdException w:name="Table Web 3" w:semiHidden="1" w:unhideWhenUsed="1"/>
     <w:lsdException w:name="Balloon Text" w:semiHidden="1" w:unhideWhenUsed="1"/>
     <w:lsdException w:name="Table Grid" w:uiPriority="39"/>
     <w:lsdException w:name="Table Theme" w:semiHidden="1" w:unhideWhenUsed="1"/>
@@ -804,6 +783,10 @@
     <w:lsdException w:name="List Table 5 Dark Accent 6" w:uiPriority="50"/>
     <w:lsdException w:name="List Table 6 Colorful Accent 6" w:uiPriority="51"/>
     <w:lsdException w:name="List Table 7 Colorful Accent 6" w:uiPriority="52"/>
+    <w:lsdException w:name="Mention" w:semiHidden="1" w:unhideWhenUsed="1"/>
+    <w:lsdException w:name="Smart Hyperlink" w:semiHidden="1" w:unhideWhenUsed="1"/>
+    <w:lsdException w:name="Hashtag" w:semiHidden="1" w:unhideWhenUsed="1"/>
+    <w:lsdException w:name="Unresolved Mention" w:semiHidden="1" w:unhideWhenUsed="1"/>
   </w:latentStyles>
   <w:style w:type="paragraph" w:default="1" w:styleId="Normal">
     <w:name w:val="Normal"/>

--- a/experiment/simulation/day/Result.pdf.docx
+++ b/experiment/simulation/day/Result.pdf.docx
@@ -36,7 +36,7 @@
           <wp:inline distT="0" distB="0" distL="0" distR="0">
             <wp:extent cx="5731510" cy="3451225"/>
             <wp:effectExtent l="0" t="0" r="2540" b="0"/>
-            <wp:docPr id="4" name="Picture 4"/>
+            <wp:docPr id="2" name="Picture 2"/>
             <wp:cNvGraphicFramePr>
               <a:graphicFrameLocks xmlns:a="http://schemas.openxmlformats.org/drawingml/2006/main" noChangeAspect="1"/>
             </wp:cNvGraphicFramePr>
@@ -44,7 +44,7 @@
               <a:graphicData uri="http://schemas.openxmlformats.org/drawingml/2006/picture">
                 <pic:pic xmlns:pic="http://schemas.openxmlformats.org/drawingml/2006/picture">
                   <pic:nvPicPr>
-                    <pic:cNvPr id="4" name="C1.png"/>
+                    <pic:cNvPr id="2" name="Capture.PNG"/>
                     <pic:cNvPicPr/>
                   </pic:nvPicPr>
                   <pic:blipFill>
@@ -116,9 +116,9 @@
         </w:rPr>
         <w:drawing>
           <wp:inline distT="0" distB="0" distL="0" distR="0">
-            <wp:extent cx="5731510" cy="3451225"/>
+            <wp:extent cx="5731510" cy="3449320"/>
             <wp:effectExtent l="0" t="0" r="2540" b="0"/>
-            <wp:docPr id="5" name="Picture 5"/>
+            <wp:docPr id="3" name="Picture 3"/>
             <wp:cNvGraphicFramePr>
               <a:graphicFrameLocks xmlns:a="http://schemas.openxmlformats.org/drawingml/2006/main" noChangeAspect="1"/>
             </wp:cNvGraphicFramePr>
@@ -126,7 +126,7 @@
               <a:graphicData uri="http://schemas.openxmlformats.org/drawingml/2006/picture">
                 <pic:pic xmlns:pic="http://schemas.openxmlformats.org/drawingml/2006/picture">
                   <pic:nvPicPr>
-                    <pic:cNvPr id="5" name="C2.png"/>
+                    <pic:cNvPr id="3" name="Capture1.PNG"/>
                     <pic:cNvPicPr/>
                   </pic:nvPicPr>
                   <pic:blipFill>
@@ -144,7 +144,7 @@
                   <pic:spPr>
                     <a:xfrm>
                       <a:off x="0" y="0"/>
-                      <a:ext cx="5731510" cy="3451225"/>
+                      <a:ext cx="5731510" cy="3449320"/>
                     </a:xfrm>
                     <a:prstGeom prst="rect">
                       <a:avLst/>
@@ -156,11 +156,10 @@
           </wp:inline>
         </w:drawing>
       </w:r>
-    </w:p>
-    <w:p>
       <w:bookmarkStart w:id="0" w:name="_GoBack"/>
       <w:bookmarkEnd w:id="0"/>
     </w:p>
+    <w:p/>
     <w:p>
       <w:r>
         <w:rPr>
@@ -520,6 +519,7 @@
     <w:lsdException w:name="HTML Sample" w:semiHidden="1" w:unhideWhenUsed="1"/>
     <w:lsdException w:name="HTML Typewriter" w:semiHidden="1" w:unhideWhenUsed="1"/>
     <w:lsdException w:name="HTML Variable" w:semiHidden="1" w:unhideWhenUsed="1"/>
+    <w:lsdException w:name="Normal Table" w:semiHidden="1" w:unhideWhenUsed="1"/>
     <w:lsdException w:name="annotation subject" w:semiHidden="1" w:unhideWhenUsed="1"/>
     <w:lsdException w:name="No List" w:semiHidden="1" w:unhideWhenUsed="1"/>
     <w:lsdException w:name="Outline List 1" w:semiHidden="1" w:unhideWhenUsed="1"/>
@@ -563,8 +563,10 @@
     <w:lsdException w:name="Table Elegant" w:semiHidden="1" w:unhideWhenUsed="1"/>
     <w:lsdException w:name="Table Professional" w:semiHidden="1" w:unhideWhenUsed="1"/>
     <w:lsdException w:name="Table Subtle 1" w:semiHidden="1" w:unhideWhenUsed="1"/>
+    <w:lsdException w:name="Table Subtle 2" w:semiHidden="1" w:unhideWhenUsed="1"/>
     <w:lsdException w:name="Table Web 1" w:semiHidden="1" w:unhideWhenUsed="1"/>
     <w:lsdException w:name="Table Web 2" w:semiHidden="1" w:unhideWhenUsed="1"/>
+    <w:lsdException w:name="Table Web 3" w:semiHidden="1" w:unhideWhenUsed="1"/>
     <w:lsdException w:name="Balloon Text" w:semiHidden="1" w:unhideWhenUsed="1"/>
     <w:lsdException w:name="Table Grid" w:uiPriority="39"/>
     <w:lsdException w:name="Table Theme" w:semiHidden="1" w:unhideWhenUsed="1"/>
